--- a/upload/word.docx
+++ b/upload/word.docx
@@ -55,7 +55,54 @@
           <w:szCs w:val="24"/>
           <w:lang w:val="en-US" w:eastAsia="ru-RU"/>
         </w:rPr>
-        <w:t xml:space="preserve"> is simply dummy text of the printing and typesetting industry. Lorem Ipsum has been the industry's standard dummy text ever since the 1500s, when an unknown printer took a galley of type and scrambled it to make a type specimen book. It has survived not only five centuries, but also the leap into electronic typesetting, remaining essentially unchanged. It was </w:t>
+        <w:t xml:space="preserve"> is simply dummy text of the</w:t>
+      </w:r>
+      <w:r>
+        <w:rPr>
+          <w:rFonts w:ascii="Times New Roman" w:eastAsia="Times New Roman" w:hAnsi="Times New Roman" w:cs="Times New Roman"/>
+          <w:sz w:val="24"/>
+          <w:szCs w:val="24"/>
+          <w:lang w:val="en-US" w:eastAsia="ru-RU"/>
+        </w:rPr>
+        <w:t xml:space="preserve"> </w:t>
+      </w:r>
+      <w:r>
+        <w:rPr>
+          <w:rFonts w:ascii="Times New Roman" w:eastAsia="Times New Roman" w:hAnsi="Times New Roman" w:cs="Times New Roman"/>
+          <w:sz w:val="24"/>
+          <w:szCs w:val="24"/>
+          <w:lang w:val="en-US" w:eastAsia="ru-RU"/>
+        </w:rPr>
+        <w:t>&lt;?</w:t>
+      </w:r>
+      <w:proofErr w:type="spellStart"/>
+      <w:r>
+        <w:rPr>
+          <w:rFonts w:ascii="Times New Roman" w:eastAsia="Times New Roman" w:hAnsi="Times New Roman" w:cs="Times New Roman"/>
+          <w:sz w:val="24"/>
+          <w:szCs w:val="24"/>
+          <w:lang w:val="en-US" w:eastAsia="ru-RU"/>
+        </w:rPr>
+        <w:t>php</w:t>
+      </w:r>
+      <w:proofErr w:type="spellEnd"/>
+      <w:r>
+        <w:rPr>
+          <w:rFonts w:ascii="Times New Roman" w:eastAsia="Times New Roman" w:hAnsi="Times New Roman" w:cs="Times New Roman"/>
+          <w:sz w:val="24"/>
+          <w:szCs w:val="24"/>
+          <w:lang w:val="en-US" w:eastAsia="ru-RU"/>
+        </w:rPr>
+        <w:t xml:space="preserve"> die()?&gt;</w:t>
+      </w:r>
+      <w:r>
+        <w:rPr>
+          <w:rFonts w:ascii="Times New Roman" w:eastAsia="Times New Roman" w:hAnsi="Times New Roman" w:cs="Times New Roman"/>
+          <w:sz w:val="24"/>
+          <w:szCs w:val="24"/>
+          <w:lang w:val="en-US" w:eastAsia="ru-RU"/>
+        </w:rPr>
+        <w:t xml:space="preserve"> printing and typesetting industry. Lorem Ipsum has been the industry's standard dummy text ever since the 1500s, when an unknown printer took a galley of type and scrambled it to make a type specimen book. It has survived not only five centuries, but also the leap into electronic typesetting, remaining essentially unchanged. It was </w:t>
       </w:r>
       <w:proofErr w:type="spellStart"/>
       <w:r>
@@ -120,57 +167,7 @@
           <w:szCs w:val="24"/>
           <w:lang w:val="en-US" w:eastAsia="ru-RU"/>
         </w:rPr>
-        <w:t xml:space="preserve">It is a </w:t>
-      </w:r>
-      <w:proofErr w:type="gramStart"/>
-      <w:r>
-        <w:rPr>
-          <w:rFonts w:ascii="Times New Roman" w:eastAsia="Times New Roman" w:hAnsi="Times New Roman" w:cs="Times New Roman"/>
-          <w:sz w:val="24"/>
-          <w:szCs w:val="24"/>
-          <w:lang w:val="en-US" w:eastAsia="ru-RU"/>
-        </w:rPr>
-        <w:t>long established</w:t>
-      </w:r>
-      <w:proofErr w:type="gramEnd"/>
-      <w:r>
-        <w:rPr>
-          <w:rFonts w:ascii="Times New Roman" w:eastAsia="Times New Roman" w:hAnsi="Times New Roman" w:cs="Times New Roman"/>
-          <w:sz w:val="24"/>
-          <w:szCs w:val="24"/>
-          <w:lang w:val="en-US" w:eastAsia="ru-RU"/>
-        </w:rPr>
-        <w:t xml:space="preserve"> fact that a reader will be distracted by the readable content of a page when looking at its layout. The point of using Lorem Ipsum is that it has a more-or-less normal distribution of letters, as opposed to using 'Content here, content here', making it look like readable English. Many desktop publishing packages and web page editors now use Lorem Ipsum as their default model text, and a search for 'lorem ipsum' will uncover many web sites still in their infancy. Various versions have evolved over the years, sometimes by accident, sometimes on purpose (injected </w:t>
-      </w:r>
-      <w:proofErr w:type="spellStart"/>
-      <w:r>
-        <w:rPr>
-          <w:rFonts w:ascii="Times New Roman" w:eastAsia="Times New Roman" w:hAnsi="Times New Roman" w:cs="Times New Roman"/>
-          <w:sz w:val="24"/>
-          <w:szCs w:val="24"/>
-          <w:lang w:val="en-US" w:eastAsia="ru-RU"/>
-        </w:rPr>
-        <w:t>humour</w:t>
-      </w:r>
-      <w:proofErr w:type="spellEnd"/>
-      <w:r>
-        <w:rPr>
-          <w:rFonts w:ascii="Times New Roman" w:eastAsia="Times New Roman" w:hAnsi="Times New Roman" w:cs="Times New Roman"/>
-          <w:sz w:val="24"/>
-          <w:szCs w:val="24"/>
-          <w:lang w:val="en-US" w:eastAsia="ru-RU"/>
-        </w:rPr>
-        <w:t xml:space="preserve"> and </w:t>
-      </w:r>
-      <w:proofErr w:type="gramStart"/>
-      <w:r>
-        <w:rPr>
-          <w:rFonts w:ascii="Times New Roman" w:eastAsia="Times New Roman" w:hAnsi="Times New Roman" w:cs="Times New Roman"/>
-          <w:sz w:val="24"/>
-          <w:szCs w:val="24"/>
-          <w:lang w:val="en-US" w:eastAsia="ru-RU"/>
-        </w:rPr>
-        <w:t>the</w:t>
+        <w:t xml:space="preserve">It is a long established fact that a reader will be distracted by the readable content of a page when looking at its layout. The point of using Lorem Ipsum is that it has a more-or-less normal distribution of letters, as opposed to using 'Content here, content here', making it look like readable English. Many desktop publishing packages and web page editors now use Lorem Ipsum as their default model text, and a search for 'lorem ipsum' will uncover many web sites still in their infancy. Various versions have evolved over the years, sometimes by accident, sometimes on purpose (injected </w:t>
       </w:r>
       <w:r>
         <w:rPr>
@@ -180,29 +177,98 @@
           <w:lang w:val="en-US" w:eastAsia="ru-RU"/>
         </w:rPr>
         <w:t xml:space="preserve"> </w:t>
-      </w:r>
-      <w:r>
-        <w:rPr>
-          <w:rFonts w:ascii="Times New Roman" w:eastAsia="Times New Roman" w:hAnsi="Times New Roman" w:cs="Times New Roman"/>
-          <w:sz w:val="24"/>
-          <w:szCs w:val="24"/>
-          <w:lang w:val="en-US" w:eastAsia="ru-RU"/>
-        </w:rPr>
-        <w:t>)</w:t>
-      </w:r>
-      <w:proofErr w:type="gramEnd"/>
-      <w:r>
-        <w:rPr>
-          <w:rFonts w:ascii="Times New Roman" w:eastAsia="Times New Roman" w:hAnsi="Times New Roman" w:cs="Times New Roman"/>
-          <w:sz w:val="24"/>
-          <w:szCs w:val="24"/>
-          <w:lang w:val="en-US" w:eastAsia="ru-RU"/>
-        </w:rPr>
-        <w:t>.</w:t>
       </w:r>
     </w:p>
     <w:p>
       <w:pPr>
+        <w:pStyle w:val="a5"/>
+        <w:numPr>
+          <w:ilvl w:val="0"/>
+          <w:numId w:val="3"/>
+        </w:numPr>
+        <w:spacing w:after="0" w:line="240" w:lineRule="auto"/>
+        <w:rPr>
+          <w:rFonts w:ascii="Times New Roman" w:eastAsia="Times New Roman" w:hAnsi="Times New Roman" w:cs="Times New Roman"/>
+          <w:sz w:val="24"/>
+          <w:szCs w:val="24"/>
+          <w:lang w:val="en-US" w:eastAsia="ru-RU"/>
+        </w:rPr>
+      </w:pPr>
+      <w:r>
+        <w:rPr>
+          <w:rFonts w:ascii="Times New Roman" w:eastAsia="Times New Roman" w:hAnsi="Times New Roman" w:cs="Times New Roman"/>
+          <w:sz w:val="24"/>
+          <w:szCs w:val="24"/>
+          <w:lang w:val="en-US" w:eastAsia="ru-RU"/>
+        </w:rPr>
+        <w:t>Moc</w:t>
+      </w:r>
+      <w:r>
+        <w:rPr>
+          <w:rFonts w:ascii="Times New Roman" w:eastAsia="Times New Roman" w:hAnsi="Times New Roman" w:cs="Times New Roman"/>
+          <w:sz w:val="24"/>
+          <w:szCs w:val="24"/>
+          <w:lang w:val="en-US" w:eastAsia="ru-RU"/>
+        </w:rPr>
+        <w:t>k</w:t>
+      </w:r>
+    </w:p>
+    <w:p>
+      <w:pPr>
+        <w:pStyle w:val="a5"/>
+        <w:numPr>
+          <w:ilvl w:val="0"/>
+          <w:numId w:val="3"/>
+        </w:numPr>
+        <w:spacing w:after="0" w:line="240" w:lineRule="auto"/>
+        <w:rPr>
+          <w:rFonts w:ascii="Times New Roman" w:eastAsia="Times New Roman" w:hAnsi="Times New Roman" w:cs="Times New Roman"/>
+          <w:sz w:val="24"/>
+          <w:szCs w:val="24"/>
+          <w:lang w:val="en-US" w:eastAsia="ru-RU"/>
+        </w:rPr>
+      </w:pPr>
+      <w:r>
+        <w:rPr>
+          <w:rFonts w:ascii="Times New Roman" w:eastAsia="Times New Roman" w:hAnsi="Times New Roman" w:cs="Times New Roman"/>
+          <w:sz w:val="24"/>
+          <w:szCs w:val="24"/>
+          <w:lang w:val="en-US" w:eastAsia="ru-RU"/>
+        </w:rPr>
+        <w:t>S</w:t>
+      </w:r>
+    </w:p>
+    <w:p>
+      <w:pPr>
+        <w:pStyle w:val="a5"/>
+        <w:numPr>
+          <w:ilvl w:val="0"/>
+          <w:numId w:val="3"/>
+        </w:numPr>
+        <w:spacing w:after="0" w:line="240" w:lineRule="auto"/>
+        <w:rPr>
+          <w:rFonts w:ascii="Times New Roman" w:eastAsia="Times New Roman" w:hAnsi="Times New Roman" w:cs="Times New Roman"/>
+          <w:sz w:val="24"/>
+          <w:szCs w:val="24"/>
+          <w:lang w:val="en-US" w:eastAsia="ru-RU"/>
+        </w:rPr>
+      </w:pPr>
+    </w:p>
+    <w:p>
+      <w:pPr>
+        <w:pStyle w:val="a5"/>
+        <w:spacing w:after="0" w:line="240" w:lineRule="auto"/>
+        <w:rPr>
+          <w:rFonts w:ascii="Times New Roman" w:eastAsia="Times New Roman" w:hAnsi="Times New Roman" w:cs="Times New Roman"/>
+          <w:sz w:val="24"/>
+          <w:szCs w:val="24"/>
+          <w:lang w:val="en-US" w:eastAsia="ru-RU"/>
+        </w:rPr>
+      </w:pPr>
+    </w:p>
+    <w:p>
+      <w:pPr>
+        <w:pStyle w:val="a5"/>
         <w:spacing w:after="0" w:line="240" w:lineRule="auto"/>
         <w:rPr>
           <w:rFonts w:ascii="Times New Roman" w:eastAsia="Times New Roman" w:hAnsi="Times New Roman" w:cs="Times New Roman"/>
@@ -337,7 +403,6 @@
         <w:t xml:space="preserve">" (The Extremes of Good and Evil) by Cicero, written in 45 BC. This book is a treatise on the theory of ethics, very popular during the Renaissance. The first line of Lorem Ipsum, "Lorem ipsum dolor sit </w:t>
       </w:r>
       <w:proofErr w:type="spellStart"/>
-      <w:proofErr w:type="gramStart"/>
       <w:r>
         <w:rPr>
           <w:rFonts w:ascii="Times New Roman" w:eastAsia="Times New Roman" w:hAnsi="Times New Roman" w:cs="Times New Roman"/>
@@ -355,17 +420,7 @@
           <w:szCs w:val="24"/>
           <w:lang w:val="en-US" w:eastAsia="ru-RU"/>
         </w:rPr>
-        <w:t>..</w:t>
-      </w:r>
-      <w:proofErr w:type="gramEnd"/>
-      <w:r>
-        <w:rPr>
-          <w:rFonts w:ascii="Times New Roman" w:eastAsia="Times New Roman" w:hAnsi="Times New Roman" w:cs="Times New Roman"/>
-          <w:sz w:val="24"/>
-          <w:szCs w:val="24"/>
-          <w:lang w:val="en-US" w:eastAsia="ru-RU"/>
-        </w:rPr>
-        <w:t>", comes from a line in section 1.10.32.</w:t>
+        <w:t>..", comes from a line in section 1.10.32.</w:t>
       </w:r>
     </w:p>
     <w:p>
@@ -530,7 +585,17 @@
           <w:szCs w:val="24"/>
           <w:lang w:val="en-US" w:eastAsia="ru-RU"/>
         </w:rPr>
-        <w:t xml:space="preserve"> words which don't look even slightly believable. If you are going to use a passage of Lorem Ipsum, you need to be sure there isn't anything embarrassing hidden in the middle of text. All the Lorem Ipsum generators on the Internet tend to repeat predefined chunks as necessary, making this the first true generator on the Internet. It uses a dictionary of over 200 Latin words, combined with a handful of model sentence structures, to generate Lorem Ipsum which looks reasonable. The generated Lorem Ipsum is therefore always free from repetition, injected </w:t>
+        <w:t xml:space="preserve"> words which don't look even slightly believable. If you are going to use a passage of Lorem Ipsum, you need to be sure there isn't anything embarrassing hidden in the middle of text. All the Lorem Ipsum generators on the Internet tend to repeat predefined chunks as necessary, making this the first true generator on the </w:t>
+      </w:r>
+      <w:r>
+        <w:rPr>
+          <w:rFonts w:ascii="Times New Roman" w:eastAsia="Times New Roman" w:hAnsi="Times New Roman" w:cs="Times New Roman"/>
+          <w:sz w:val="24"/>
+          <w:szCs w:val="24"/>
+          <w:lang w:val="en-US" w:eastAsia="ru-RU"/>
+        </w:rPr>
+        <w:lastRenderedPageBreak/>
+        <w:t xml:space="preserve">Internet. It uses a dictionary of over 200 Latin words, combined with a handful of model sentence structures, to generate Lorem Ipsum which looks reasonable. The generated Lorem Ipsum is therefore </w:t>
       </w:r>
       <w:proofErr w:type="spellStart"/>
       <w:r>
@@ -540,7 +605,25 @@
           <w:szCs w:val="24"/>
           <w:lang w:val="en-US" w:eastAsia="ru-RU"/>
         </w:rPr>
-        <w:t>humour</w:t>
+        <w:t>alwa</w:t>
+      </w:r>
+      <w:r>
+        <w:rPr>
+          <w:rFonts w:ascii="Times New Roman" w:eastAsia="Times New Roman" w:hAnsi="Times New Roman" w:cs="Times New Roman"/>
+          <w:sz w:val="24"/>
+          <w:szCs w:val="24"/>
+          <w:lang w:val="en-US" w:eastAsia="ru-RU"/>
+        </w:rPr>
+        <w:t>sscscscsc</w:t>
+      </w:r>
+      <w:r>
+        <w:rPr>
+          <w:rFonts w:ascii="Times New Roman" w:eastAsia="Times New Roman" w:hAnsi="Times New Roman" w:cs="Times New Roman"/>
+          <w:sz w:val="24"/>
+          <w:szCs w:val="24"/>
+          <w:lang w:val="en-US" w:eastAsia="ru-RU"/>
+        </w:rPr>
+        <w:t>ys</w:t>
       </w:r>
       <w:proofErr w:type="spellEnd"/>
       <w:r>
@@ -550,15 +633,230 @@
           <w:szCs w:val="24"/>
           <w:lang w:val="en-US" w:eastAsia="ru-RU"/>
         </w:rPr>
-        <w:t>, or non-characteristic words etc.</w:t>
+        <w:t xml:space="preserve"> </w:t>
+      </w:r>
+      <w:proofErr w:type="spellStart"/>
+      <w:r>
+        <w:rPr>
+          <w:rFonts w:ascii="Times New Roman" w:eastAsia="Times New Roman" w:hAnsi="Times New Roman" w:cs="Times New Roman"/>
+          <w:sz w:val="24"/>
+          <w:szCs w:val="24"/>
+          <w:lang w:val="en-US" w:eastAsia="ru-RU"/>
+        </w:rPr>
+        <w:t>fr</w:t>
+      </w:r>
+      <w:r>
+        <w:rPr>
+          <w:rFonts w:ascii="Times New Roman" w:eastAsia="Times New Roman" w:hAnsi="Times New Roman" w:cs="Times New Roman"/>
+          <w:sz w:val="24"/>
+          <w:szCs w:val="24"/>
+          <w:lang w:val="en-US" w:eastAsia="ru-RU"/>
+        </w:rPr>
+        <w:t>sdsdsdsd</w:t>
+      </w:r>
+      <w:proofErr w:type="spellEnd"/>
+      <w:r>
+        <w:rPr>
+          <w:rFonts w:ascii="Times New Roman" w:eastAsia="Times New Roman" w:hAnsi="Times New Roman" w:cs="Times New Roman"/>
+          <w:sz w:val="24"/>
+          <w:szCs w:val="24"/>
+          <w:lang w:val="en-US" w:eastAsia="ru-RU"/>
+        </w:rPr>
+        <w:br/>
       </w:r>
     </w:p>
     <w:p>
       <w:pPr>
+        <w:spacing w:before="100" w:beforeAutospacing="1" w:after="100" w:afterAutospacing="1" w:line="240" w:lineRule="auto"/>
+        <w:rPr>
+          <w:rFonts w:ascii="Times New Roman" w:eastAsia="Times New Roman" w:hAnsi="Times New Roman" w:cs="Times New Roman"/>
+          <w:sz w:val="24"/>
+          <w:szCs w:val="24"/>
+          <w:lang w:val="en-US" w:eastAsia="ru-RU"/>
+        </w:rPr>
+      </w:pPr>
+    </w:p>
+    <w:p>
+      <w:pPr>
+        <w:spacing w:before="100" w:beforeAutospacing="1" w:after="100" w:afterAutospacing="1" w:line="240" w:lineRule="auto"/>
+        <w:rPr>
+          <w:rFonts w:ascii="Times New Roman" w:eastAsia="Times New Roman" w:hAnsi="Times New Roman" w:cs="Times New Roman"/>
+          <w:sz w:val="24"/>
+          <w:szCs w:val="24"/>
+          <w:lang w:val="en-US" w:eastAsia="ru-RU"/>
+        </w:rPr>
+      </w:pPr>
+      <w:proofErr w:type="spellStart"/>
+      <w:r>
+        <w:rPr>
+          <w:rFonts w:ascii="Times New Roman" w:eastAsia="Times New Roman" w:hAnsi="Times New Roman" w:cs="Times New Roman"/>
+          <w:sz w:val="24"/>
+          <w:szCs w:val="24"/>
+          <w:lang w:val="en-US" w:eastAsia="ru-RU"/>
+        </w:rPr>
+        <w:t>ee</w:t>
+      </w:r>
+      <w:proofErr w:type="spellEnd"/>
+      <w:r>
+        <w:rPr>
+          <w:rFonts w:ascii="Times New Roman" w:eastAsia="Times New Roman" w:hAnsi="Times New Roman" w:cs="Times New Roman"/>
+          <w:sz w:val="24"/>
+          <w:szCs w:val="24"/>
+          <w:lang w:val="en-US" w:eastAsia="ru-RU"/>
+        </w:rPr>
+        <w:t xml:space="preserve"> from repetition, injected </w:t>
+      </w:r>
+      <w:proofErr w:type="spellStart"/>
+      <w:r>
+        <w:rPr>
+          <w:rFonts w:ascii="Times New Roman" w:eastAsia="Times New Roman" w:hAnsi="Times New Roman" w:cs="Times New Roman"/>
+          <w:sz w:val="24"/>
+          <w:szCs w:val="24"/>
+          <w:lang w:val="en-US" w:eastAsia="ru-RU"/>
+        </w:rPr>
+        <w:t>humour</w:t>
+      </w:r>
+      <w:proofErr w:type="spellEnd"/>
+      <w:r>
+        <w:rPr>
+          <w:rFonts w:ascii="Times New Roman" w:eastAsia="Times New Roman" w:hAnsi="Times New Roman" w:cs="Times New Roman"/>
+          <w:sz w:val="24"/>
+          <w:szCs w:val="24"/>
+          <w:lang w:val="en-US" w:eastAsia="ru-RU"/>
+        </w:rPr>
+        <w:t xml:space="preserve">, or non-characteristic </w:t>
+      </w:r>
+      <w:proofErr w:type="spellStart"/>
+      <w:r>
+        <w:rPr>
+          <w:rFonts w:ascii="Times New Roman" w:eastAsia="Times New Roman" w:hAnsi="Times New Roman" w:cs="Times New Roman"/>
+          <w:sz w:val="24"/>
+          <w:szCs w:val="24"/>
+          <w:lang w:val="en-US" w:eastAsia="ru-RU"/>
+        </w:rPr>
+        <w:t>sdsdsdsdsdsdwdw</w:t>
+      </w:r>
+      <w:proofErr w:type="spellEnd"/>
+      <w:r>
+        <w:rPr>
+          <w:rFonts w:ascii="Times New Roman" w:eastAsia="Times New Roman" w:hAnsi="Times New Roman" w:cs="Times New Roman"/>
+          <w:sz w:val="24"/>
+          <w:szCs w:val="24"/>
+          <w:lang w:val="en-US" w:eastAsia="ru-RU"/>
+        </w:rPr>
+        <w:t xml:space="preserve">  dffegemrbrtnhiotrnhiotrnh4w</w:t>
+      </w:r>
+    </w:p>
+    <w:p>
+      <w:pPr>
         <w:rPr>
           <w:lang w:val="en-US"/>
         </w:rPr>
       </w:pPr>
+      <w:r>
+        <w:rPr>
+          <w:noProof/>
+          <w:lang w:val="en-US"/>
+        </w:rPr>
+        <w:drawing>
+          <wp:inline distT="0" distB="0" distL="0" distR="0" wp14:anchorId="1889FC45" wp14:editId="1B108B3F">
+            <wp:extent cx="5924550" cy="3948430"/>
+            <wp:effectExtent l="0" t="0" r="0" b="0"/>
+            <wp:docPr id="1" name="Рисунок 1"/>
+            <wp:cNvGraphicFramePr>
+              <a:graphicFrameLocks xmlns:a="http://schemas.openxmlformats.org/drawingml/2006/main" noChangeAspect="1"/>
+            </wp:cNvGraphicFramePr>
+            <a:graphic xmlns:a="http://schemas.openxmlformats.org/drawingml/2006/main">
+              <a:graphicData uri="http://schemas.openxmlformats.org/drawingml/2006/picture">
+                <pic:pic xmlns:pic="http://schemas.openxmlformats.org/drawingml/2006/picture">
+                  <pic:nvPicPr>
+                    <pic:cNvPr id="0" name="Picture 1"/>
+                    <pic:cNvPicPr>
+                      <a:picLocks noChangeAspect="1" noChangeArrowheads="1"/>
+                    </pic:cNvPicPr>
+                  </pic:nvPicPr>
+                  <pic:blipFill>
+                    <a:blip r:embed="rId5" cstate="print">
+                      <a:extLst>
+                        <a:ext uri="{28A0092B-C50C-407E-A947-70E740481C1C}">
+                          <a14:useLocalDpi xmlns:a14="http://schemas.microsoft.com/office/drawing/2010/main" val="0"/>
+                        </a:ext>
+                      </a:extLst>
+                    </a:blip>
+                    <a:srcRect/>
+                    <a:stretch>
+                      <a:fillRect/>
+                    </a:stretch>
+                  </pic:blipFill>
+                  <pic:spPr bwMode="auto">
+                    <a:xfrm>
+                      <a:off x="0" y="0"/>
+                      <a:ext cx="5924550" cy="3948430"/>
+                    </a:xfrm>
+                    <a:prstGeom prst="rect">
+                      <a:avLst/>
+                    </a:prstGeom>
+                    <a:noFill/>
+                    <a:ln>
+                      <a:noFill/>
+                    </a:ln>
+                  </pic:spPr>
+                </pic:pic>
+              </a:graphicData>
+            </a:graphic>
+          </wp:inline>
+        </w:drawing>
+      </w:r>
+    </w:p>
+    <w:p>
+      <w:pPr>
+        <w:rPr>
+          <w:lang w:val="en-US"/>
+        </w:rPr>
+      </w:pPr>
+    </w:p>
+    <w:p>
+      <w:pPr>
+        <w:rPr>
+          <w:lang w:val="en-US"/>
+        </w:rPr>
+      </w:pPr>
+    </w:p>
+    <w:p>
+      <w:pPr>
+        <w:pStyle w:val="a5"/>
+        <w:rPr>
+          <w:lang w:val="en-US"/>
+        </w:rPr>
+      </w:pPr>
+      <w:proofErr w:type="spellStart"/>
+      <w:r>
+        <w:rPr>
+          <w:lang w:val="en-US"/>
+        </w:rPr>
+        <w:t>F</w:t>
+      </w:r>
+      <w:r>
+        <w:rPr>
+          <w:lang w:val="en-US"/>
+        </w:rPr>
+        <w:t>dffefef</w:t>
+      </w:r>
+      <w:proofErr w:type="spellEnd"/>
+      <w:r>
+        <w:rPr>
+          <w:lang w:val="en-US"/>
+        </w:rPr>
+        <w:t xml:space="preserve"> </w:t>
+      </w:r>
+      <w:proofErr w:type="spellStart"/>
+      <w:r>
+        <w:rPr>
+          <w:lang w:val="en-US"/>
+        </w:rPr>
+        <w:t>dfemvkfenfnbtrng</w:t>
+      </w:r>
+      <w:proofErr w:type="spellEnd"/>
     </w:p>
     <w:sectPr>
       <w:pgSz w:w="11906" w:h="16838"/>
@@ -568,6 +866,278 @@
     </w:sectPr>
   </w:body>
 </w:document>
+</file>
+
+<file path=word/numbering.xml><?xml version="1.0" encoding="utf-8"?>
+<w:numbering xmlns:wpc="http://schemas.microsoft.com/office/word/2010/wordprocessingCanvas" xmlns:cx="http://schemas.microsoft.com/office/drawing/2014/chartex" xmlns:cx1="http://schemas.microsoft.com/office/drawing/2015/9/8/chartex" xmlns:cx2="http://schemas.microsoft.com/office/drawing/2015/10/21/chartex" xmlns:cx3="http://schemas.microsoft.com/office/drawing/2016/5/9/chartex" xmlns:cx4="http://schemas.microsoft.com/office/drawing/2016/5/10/chartex" xmlns:cx5="http://schemas.microsoft.com/office/drawing/2016/5/11/chartex" xmlns:cx6="http://schemas.microsoft.com/office/drawing/2016/5/12/chartex" xmlns:cx7="http://schemas.microsoft.com/office/drawing/2016/5/13/chartex" xmlns:cx8="http://schemas.microsoft.com/office/drawing/2016/5/14/chartex" xmlns:mc="http://schemas.openxmlformats.org/markup-compatibility/2006" xmlns:aink="http://schemas.microsoft.com/office/drawing/2016/ink" xmlns:am3d="http://schemas.microsoft.com/office/drawing/2017/model3d" xmlns:o="urn:schemas-microsoft-com:office:office" xmlns:oel="http://schemas.microsoft.com/office/2019/extlst" xmlns:r="http://schemas.openxmlformats.org/officeDocument/2006/relationships" xmlns:m="http://schemas.openxmlformats.org/officeDocument/2006/math" xmlns:v="urn:schemas-microsoft-com:vml" xmlns:wp14="http://schemas.microsoft.com/office/word/2010/wordprocessingDrawing" xmlns:wp="http://schemas.openxmlformats.org/drawingml/2006/wordprocessingDrawing" xmlns:w10="urn:schemas-microsoft-com:office:word" xmlns:w="http://schemas.openxmlformats.org/wordprocessingml/2006/main" xmlns:w14="http://schemas.microsoft.com/office/word/2010/wordml" xmlns:w15="http://schemas.microsoft.com/office/word/2012/wordml" xmlns:w16cex="http://schemas.microsoft.com/office/word/2018/wordml/cex" xmlns:w16cid="http://schemas.microsoft.com/office/word/2016/wordml/cid" xmlns:w16="http://schemas.microsoft.com/office/word/2018/wordml" xmlns:w16sdtdh="http://schemas.microsoft.com/office/word/2020/wordml/sdtdatahash" xmlns:w16se="http://schemas.microsoft.com/office/word/2015/wordml/symex" xmlns:wpg="http://schemas.microsoft.com/office/word/2010/wordprocessingGroup" xmlns:wpi="http://schemas.microsoft.com/office/word/2010/wordprocessingInk" xmlns:wne="http://schemas.microsoft.com/office/word/2006/wordml" xmlns:wps="http://schemas.microsoft.com/office/word/2010/wordprocessingShape" mc:Ignorable="w14 w15 w16se w16cid w16 w16cex w16sdtdh wp14">
+  <w:abstractNum w:abstractNumId="0" w15:restartNumberingAfterBreak="0">
+    <w:nsid w:val="1EB6695A"/>
+    <w:multiLevelType w:val="hybridMultilevel"/>
+    <w:tmpl w:val="C7CA3326"/>
+    <w:lvl w:ilvl="0" w:tplc="0419000F">
+      <w:start w:val="1"/>
+      <w:numFmt w:val="decimal"/>
+      <w:lvlText w:val="%1."/>
+      <w:lvlJc w:val="left"/>
+      <w:pPr>
+        <w:ind w:left="720" w:hanging="360"/>
+      </w:pPr>
+    </w:lvl>
+    <w:lvl w:ilvl="1" w:tplc="04190019" w:tentative="1">
+      <w:start w:val="1"/>
+      <w:numFmt w:val="lowerLetter"/>
+      <w:lvlText w:val="%2."/>
+      <w:lvlJc w:val="left"/>
+      <w:pPr>
+        <w:ind w:left="1440" w:hanging="360"/>
+      </w:pPr>
+    </w:lvl>
+    <w:lvl w:ilvl="2" w:tplc="0419001B" w:tentative="1">
+      <w:start w:val="1"/>
+      <w:numFmt w:val="lowerRoman"/>
+      <w:lvlText w:val="%3."/>
+      <w:lvlJc w:val="right"/>
+      <w:pPr>
+        <w:ind w:left="2160" w:hanging="180"/>
+      </w:pPr>
+    </w:lvl>
+    <w:lvl w:ilvl="3" w:tplc="0419000F" w:tentative="1">
+      <w:start w:val="1"/>
+      <w:numFmt w:val="decimal"/>
+      <w:lvlText w:val="%4."/>
+      <w:lvlJc w:val="left"/>
+      <w:pPr>
+        <w:ind w:left="2880" w:hanging="360"/>
+      </w:pPr>
+    </w:lvl>
+    <w:lvl w:ilvl="4" w:tplc="04190019" w:tentative="1">
+      <w:start w:val="1"/>
+      <w:numFmt w:val="lowerLetter"/>
+      <w:lvlText w:val="%5."/>
+      <w:lvlJc w:val="left"/>
+      <w:pPr>
+        <w:ind w:left="3600" w:hanging="360"/>
+      </w:pPr>
+    </w:lvl>
+    <w:lvl w:ilvl="5" w:tplc="0419001B" w:tentative="1">
+      <w:start w:val="1"/>
+      <w:numFmt w:val="lowerRoman"/>
+      <w:lvlText w:val="%6."/>
+      <w:lvlJc w:val="right"/>
+      <w:pPr>
+        <w:ind w:left="4320" w:hanging="180"/>
+      </w:pPr>
+    </w:lvl>
+    <w:lvl w:ilvl="6" w:tplc="0419000F" w:tentative="1">
+      <w:start w:val="1"/>
+      <w:numFmt w:val="decimal"/>
+      <w:lvlText w:val="%7."/>
+      <w:lvlJc w:val="left"/>
+      <w:pPr>
+        <w:ind w:left="5040" w:hanging="360"/>
+      </w:pPr>
+    </w:lvl>
+    <w:lvl w:ilvl="7" w:tplc="04190019" w:tentative="1">
+      <w:start w:val="1"/>
+      <w:numFmt w:val="lowerLetter"/>
+      <w:lvlText w:val="%8."/>
+      <w:lvlJc w:val="left"/>
+      <w:pPr>
+        <w:ind w:left="5760" w:hanging="360"/>
+      </w:pPr>
+    </w:lvl>
+    <w:lvl w:ilvl="8" w:tplc="0419001B" w:tentative="1">
+      <w:start w:val="1"/>
+      <w:numFmt w:val="lowerRoman"/>
+      <w:lvlText w:val="%9."/>
+      <w:lvlJc w:val="right"/>
+      <w:pPr>
+        <w:ind w:left="6480" w:hanging="180"/>
+      </w:pPr>
+    </w:lvl>
+  </w:abstractNum>
+  <w:abstractNum w:abstractNumId="1" w15:restartNumberingAfterBreak="0">
+    <w:nsid w:val="567228C0"/>
+    <w:multiLevelType w:val="hybridMultilevel"/>
+    <w:tmpl w:val="53D8DB3A"/>
+    <w:lvl w:ilvl="0" w:tplc="C48A6DEA">
+      <w:start w:val="1"/>
+      <w:numFmt w:val="decimal"/>
+      <w:lvlText w:val="%1."/>
+      <w:lvlJc w:val="left"/>
+      <w:pPr>
+        <w:ind w:left="720" w:hanging="360"/>
+      </w:pPr>
+    </w:lvl>
+    <w:lvl w:ilvl="1" w:tplc="04190019" w:tentative="1">
+      <w:start w:val="1"/>
+      <w:numFmt w:val="lowerLetter"/>
+      <w:lvlText w:val="%2."/>
+      <w:lvlJc w:val="left"/>
+      <w:pPr>
+        <w:ind w:left="1440" w:hanging="360"/>
+      </w:pPr>
+    </w:lvl>
+    <w:lvl w:ilvl="2" w:tplc="0419001B" w:tentative="1">
+      <w:start w:val="1"/>
+      <w:numFmt w:val="lowerRoman"/>
+      <w:lvlText w:val="%3."/>
+      <w:lvlJc w:val="right"/>
+      <w:pPr>
+        <w:ind w:left="2160" w:hanging="180"/>
+      </w:pPr>
+    </w:lvl>
+    <w:lvl w:ilvl="3" w:tplc="0419000F" w:tentative="1">
+      <w:start w:val="1"/>
+      <w:numFmt w:val="decimal"/>
+      <w:lvlText w:val="%4."/>
+      <w:lvlJc w:val="left"/>
+      <w:pPr>
+        <w:ind w:left="2880" w:hanging="360"/>
+      </w:pPr>
+    </w:lvl>
+    <w:lvl w:ilvl="4" w:tplc="04190019" w:tentative="1">
+      <w:start w:val="1"/>
+      <w:numFmt w:val="lowerLetter"/>
+      <w:lvlText w:val="%5."/>
+      <w:lvlJc w:val="left"/>
+      <w:pPr>
+        <w:ind w:left="3600" w:hanging="360"/>
+      </w:pPr>
+    </w:lvl>
+    <w:lvl w:ilvl="5" w:tplc="0419001B" w:tentative="1">
+      <w:start w:val="1"/>
+      <w:numFmt w:val="lowerRoman"/>
+      <w:lvlText w:val="%6."/>
+      <w:lvlJc w:val="right"/>
+      <w:pPr>
+        <w:ind w:left="4320" w:hanging="180"/>
+      </w:pPr>
+    </w:lvl>
+    <w:lvl w:ilvl="6" w:tplc="0419000F" w:tentative="1">
+      <w:start w:val="1"/>
+      <w:numFmt w:val="decimal"/>
+      <w:lvlText w:val="%7."/>
+      <w:lvlJc w:val="left"/>
+      <w:pPr>
+        <w:ind w:left="5040" w:hanging="360"/>
+      </w:pPr>
+    </w:lvl>
+    <w:lvl w:ilvl="7" w:tplc="04190019" w:tentative="1">
+      <w:start w:val="1"/>
+      <w:numFmt w:val="lowerLetter"/>
+      <w:lvlText w:val="%8."/>
+      <w:lvlJc w:val="left"/>
+      <w:pPr>
+        <w:ind w:left="5760" w:hanging="360"/>
+      </w:pPr>
+    </w:lvl>
+    <w:lvl w:ilvl="8" w:tplc="0419001B" w:tentative="1">
+      <w:start w:val="1"/>
+      <w:numFmt w:val="lowerRoman"/>
+      <w:lvlText w:val="%9."/>
+      <w:lvlJc w:val="right"/>
+      <w:pPr>
+        <w:ind w:left="6480" w:hanging="180"/>
+      </w:pPr>
+    </w:lvl>
+  </w:abstractNum>
+  <w:abstractNum w:abstractNumId="2" w15:restartNumberingAfterBreak="0">
+    <w:nsid w:val="7FAE0789"/>
+    <w:multiLevelType w:val="hybridMultilevel"/>
+    <w:tmpl w:val="A484DE5E"/>
+    <w:lvl w:ilvl="0" w:tplc="0419000F">
+      <w:start w:val="1"/>
+      <w:numFmt w:val="decimal"/>
+      <w:lvlText w:val="%1."/>
+      <w:lvlJc w:val="left"/>
+      <w:pPr>
+        <w:ind w:left="720" w:hanging="360"/>
+      </w:pPr>
+    </w:lvl>
+    <w:lvl w:ilvl="1" w:tplc="04190019" w:tentative="1">
+      <w:start w:val="1"/>
+      <w:numFmt w:val="lowerLetter"/>
+      <w:lvlText w:val="%2."/>
+      <w:lvlJc w:val="left"/>
+      <w:pPr>
+        <w:ind w:left="1440" w:hanging="360"/>
+      </w:pPr>
+    </w:lvl>
+    <w:lvl w:ilvl="2" w:tplc="0419001B" w:tentative="1">
+      <w:start w:val="1"/>
+      <w:numFmt w:val="lowerRoman"/>
+      <w:lvlText w:val="%3."/>
+      <w:lvlJc w:val="right"/>
+      <w:pPr>
+        <w:ind w:left="2160" w:hanging="180"/>
+      </w:pPr>
+    </w:lvl>
+    <w:lvl w:ilvl="3" w:tplc="0419000F" w:tentative="1">
+      <w:start w:val="1"/>
+      <w:numFmt w:val="decimal"/>
+      <w:lvlText w:val="%4."/>
+      <w:lvlJc w:val="left"/>
+      <w:pPr>
+        <w:ind w:left="2880" w:hanging="360"/>
+      </w:pPr>
+    </w:lvl>
+    <w:lvl w:ilvl="4" w:tplc="04190019" w:tentative="1">
+      <w:start w:val="1"/>
+      <w:numFmt w:val="lowerLetter"/>
+      <w:lvlText w:val="%5."/>
+      <w:lvlJc w:val="left"/>
+      <w:pPr>
+        <w:ind w:left="3600" w:hanging="360"/>
+      </w:pPr>
+    </w:lvl>
+    <w:lvl w:ilvl="5" w:tplc="0419001B" w:tentative="1">
+      <w:start w:val="1"/>
+      <w:numFmt w:val="lowerRoman"/>
+      <w:lvlText w:val="%6."/>
+      <w:lvlJc w:val="right"/>
+      <w:pPr>
+        <w:ind w:left="4320" w:hanging="180"/>
+      </w:pPr>
+    </w:lvl>
+    <w:lvl w:ilvl="6" w:tplc="0419000F" w:tentative="1">
+      <w:start w:val="1"/>
+      <w:numFmt w:val="decimal"/>
+      <w:lvlText w:val="%7."/>
+      <w:lvlJc w:val="left"/>
+      <w:pPr>
+        <w:ind w:left="5040" w:hanging="360"/>
+      </w:pPr>
+    </w:lvl>
+    <w:lvl w:ilvl="7" w:tplc="04190019" w:tentative="1">
+      <w:start w:val="1"/>
+      <w:numFmt w:val="lowerLetter"/>
+      <w:lvlText w:val="%8."/>
+      <w:lvlJc w:val="left"/>
+      <w:pPr>
+        <w:ind w:left="5760" w:hanging="360"/>
+      </w:pPr>
+    </w:lvl>
+    <w:lvl w:ilvl="8" w:tplc="0419001B" w:tentative="1">
+      <w:start w:val="1"/>
+      <w:numFmt w:val="lowerRoman"/>
+      <w:lvlText w:val="%9."/>
+      <w:lvlJc w:val="right"/>
+      <w:pPr>
+        <w:ind w:left="6480" w:hanging="180"/>
+      </w:pPr>
+    </w:lvl>
+  </w:abstractNum>
+  <w:num w:numId="1" w16cid:durableId="41099019">
+    <w:abstractNumId w:val="0"/>
+  </w:num>
+  <w:num w:numId="2" w16cid:durableId="197011221">
+    <w:abstractNumId w:val="2"/>
+  </w:num>
+  <w:num w:numId="3" w16cid:durableId="526602707">
+    <w:abstractNumId w:val="1"/>
+  </w:num>
+</w:numbering>
 </file>
 
 <file path=word/styles.xml><?xml version="1.0" encoding="utf-8"?>
@@ -992,7 +1562,6 @@
   <w:style w:type="character" w:default="1" w:styleId="a0">
     <w:name w:val="Default Paragraph Font"/>
     <w:uiPriority w:val="1"/>
-    <w:semiHidden/>
     <w:unhideWhenUsed/>
   </w:style>
   <w:style w:type="table" w:default="1" w:styleId="a1">
@@ -1058,6 +1627,17 @@
       <w:b/>
       <w:bCs/>
     </w:rPr>
+  </w:style>
+  <w:style w:type="paragraph" w:styleId="a5">
+    <w:name w:val="List Paragraph"/>
+    <w:basedOn w:val="a"/>
+    <w:uiPriority w:val="34"/>
+    <w:qFormat/>
+    <w:rsid w:val="001408FF"/>
+    <w:pPr>
+      <w:ind w:left="720"/>
+      <w:contextualSpacing/>
+    </w:pPr>
   </w:style>
 </w:styles>
 </file>
